--- a/Thiet ke chi tiet chuc nang he thong/[DD] [1412328] QuanLyThongKe.docx
+++ b/Thiet ke chi tiet chuc nang he thong/[DD] [1412328] QuanLyThongKe.docx
@@ -1570,6 +1570,7 @@
       </w:r>
       <w:proofErr w:type="spellEnd"/>
     </w:p>
+    <w:bookmarkStart w:id="0" w:name="_GoBack"/>
     <w:p>
       <w:pPr>
         <w:pStyle w:val="TuNormal"/>
@@ -1580,58 +1581,33 @@
         <w:ind w:left="432"/>
       </w:pPr>
       <w:r>
-        <w:rPr>
-          <w:noProof/>
-        </w:rPr>
-        <w:drawing>
-          <wp:inline distT="0" distB="0" distL="0" distR="0">
-            <wp:extent cx="5943600" cy="3588856"/>
-            <wp:effectExtent l="0" t="0" r="0" b="0"/>
-            <wp:docPr id="1" name="Picture 1" descr="D:\HOC 2017 - 2018\HOC KY 1\PTUDHTTTHD\Do An\Tai lieu\DD\2017-11-04 (1).png"/>
-            <wp:cNvGraphicFramePr>
-              <a:graphicFrameLocks xmlns:a="http://schemas.openxmlformats.org/drawingml/2006/main" noChangeAspect="1"/>
-            </wp:cNvGraphicFramePr>
-            <a:graphic xmlns:a="http://schemas.openxmlformats.org/drawingml/2006/main">
-              <a:graphicData uri="http://schemas.openxmlformats.org/drawingml/2006/picture">
-                <pic:pic xmlns:pic="http://schemas.openxmlformats.org/drawingml/2006/picture">
-                  <pic:nvPicPr>
-                    <pic:cNvPr id="0" name="Picture 7" descr="D:\HOC 2017 - 2018\HOC KY 1\PTUDHTTTHD\Do An\Tai lieu\DD\2017-11-04 (1).png"/>
-                    <pic:cNvPicPr>
-                      <a:picLocks noChangeAspect="1" noChangeArrowheads="1"/>
-                    </pic:cNvPicPr>
-                  </pic:nvPicPr>
-                  <pic:blipFill>
-                    <a:blip r:embed="rId7">
-                      <a:extLst>
-                        <a:ext uri="{28A0092B-C50C-407E-A947-70E740481C1C}">
-                          <a14:useLocalDpi xmlns:a14="http://schemas.microsoft.com/office/drawing/2010/main" val="0"/>
-                        </a:ext>
-                      </a:extLst>
-                    </a:blip>
-                    <a:srcRect/>
-                    <a:stretch>
-                      <a:fillRect/>
-                    </a:stretch>
-                  </pic:blipFill>
-                  <pic:spPr bwMode="auto">
-                    <a:xfrm>
-                      <a:off x="0" y="0"/>
-                      <a:ext cx="5943600" cy="3588856"/>
-                    </a:xfrm>
-                    <a:prstGeom prst="rect">
-                      <a:avLst/>
-                    </a:prstGeom>
-                    <a:noFill/>
-                    <a:ln>
-                      <a:noFill/>
-                    </a:ln>
-                  </pic:spPr>
-                </pic:pic>
-              </a:graphicData>
-            </a:graphic>
-          </wp:inline>
-        </w:drawing>
+        <w:object w:dxaOrig="12825" w:dyaOrig="7816">
+          <v:shapetype id="_x0000_t75" coordsize="21600,21600" o:spt="75" o:preferrelative="t" path="m@4@5l@4@11@9@11@9@5xe" filled="f" stroked="f">
+            <v:stroke joinstyle="miter"/>
+            <v:formulas>
+              <v:f eqn="if lineDrawn pixelLineWidth 0"/>
+              <v:f eqn="sum @0 1 0"/>
+              <v:f eqn="sum 0 0 @1"/>
+              <v:f eqn="prod @2 1 2"/>
+              <v:f eqn="prod @3 21600 pixelWidth"/>
+              <v:f eqn="prod @3 21600 pixelHeight"/>
+              <v:f eqn="sum @0 0 1"/>
+              <v:f eqn="prod @6 1 2"/>
+              <v:f eqn="prod @7 21600 pixelWidth"/>
+              <v:f eqn="sum @8 21600 0"/>
+              <v:f eqn="prod @7 21600 pixelHeight"/>
+              <v:f eqn="sum @10 21600 0"/>
+            </v:formulas>
+            <v:path o:extrusionok="f" gradientshapeok="t" o:connecttype="rect"/>
+            <o:lock v:ext="edit" aspectratio="t"/>
+          </v:shapetype>
+          <v:shape id="_x0000_i1025" type="#_x0000_t75" style="width:482.25pt;height:294pt" o:ole="">
+            <v:imagedata r:id="rId7" o:title=""/>
+          </v:shape>
+          <o:OLEObject Type="Embed" ProgID="Visio.Drawing.15" ShapeID="_x0000_i1025" DrawAspect="Content" ObjectID="_1571343060" r:id="rId8"/>
+        </w:object>
       </w:r>
+      <w:bookmarkEnd w:id="0"/>
     </w:p>
     <w:p>
       <w:pPr>
@@ -1773,14 +1749,18 @@
       <w:r>
         <w:t>CN-</w:t>
       </w:r>
-      <w:proofErr w:type="gramStart"/>
       <w:r>
-        <w:t>1</w:t>
+        <w:t>8.1</w:t>
       </w:r>
       <w:r>
-        <w:t>, …..</w:t>
+        <w:t>,</w:t>
       </w:r>
-      <w:proofErr w:type="gramEnd"/>
+      <w:r>
+        <w:t xml:space="preserve"> </w:t>
+      </w:r>
+      <w:r>
+        <w:t>[FD-01]</w:t>
+      </w:r>
     </w:p>
     <w:p>
       <w:pPr>
@@ -1803,33 +1783,12 @@
       </w:pPr>
       <w:r>
         <w:object w:dxaOrig="3676" w:dyaOrig="11371">
-          <v:shapetype id="_x0000_t75" coordsize="21600,21600" o:spt="75" o:preferrelative="t" path="m@4@5l@4@11@9@11@9@5xe" filled="f" stroked="f">
-            <v:stroke joinstyle="miter"/>
-            <v:formulas>
-              <v:f eqn="if lineDrawn pixelLineWidth 0"/>
-              <v:f eqn="sum @0 1 0"/>
-              <v:f eqn="sum 0 0 @1"/>
-              <v:f eqn="prod @2 1 2"/>
-              <v:f eqn="prod @3 21600 pixelWidth"/>
-              <v:f eqn="prod @3 21600 pixelHeight"/>
-              <v:f eqn="sum @0 0 1"/>
-              <v:f eqn="prod @6 1 2"/>
-              <v:f eqn="prod @7 21600 pixelWidth"/>
-              <v:f eqn="sum @8 21600 0"/>
-              <v:f eqn="prod @7 21600 pixelHeight"/>
-              <v:f eqn="sum @10 21600 0"/>
-            </v:formulas>
-            <v:path o:extrusionok="f" gradientshapeok="t" o:connecttype="rect"/>
-            <o:lock v:ext="edit" aspectratio="t"/>
-          </v:shapetype>
-          <v:shape id="_x0000_i1025" type="#_x0000_t75" style="width:183.75pt;height:568.5pt" o:ole="">
-            <v:imagedata r:id="rId8" o:title=""/>
+          <v:shape id="_x0000_i1026" type="#_x0000_t75" style="width:183.75pt;height:568.5pt" o:ole="">
+            <v:imagedata r:id="rId9" o:title=""/>
           </v:shape>
-          <o:OLEObject Type="Embed" ProgID="Visio.Drawing.15" ShapeID="_x0000_i1025" DrawAspect="Content" ObjectID="_1571319477" r:id="rId9"/>
+          <o:OLEObject Type="Embed" ProgID="Visio.Drawing.15" ShapeID="_x0000_i1026" DrawAspect="Content" ObjectID="_1571343061" r:id="rId10"/>
         </w:object>
       </w:r>
-      <w:bookmarkStart w:id="0" w:name="_GoBack"/>
-      <w:bookmarkEnd w:id="0"/>
     </w:p>
     <w:p>
       <w:pPr>
@@ -5876,7 +5835,7 @@
 </file>
 
 <file path=customXml/itemProps2.xml><?xml version="1.0" encoding="utf-8"?>
-<ds:datastoreItem xmlns:ds="http://schemas.openxmlformats.org/officeDocument/2006/customXml" ds:itemID="{6C2A46D7-0BDD-4E5A-A3FD-F26549273880}">
+<ds:datastoreItem xmlns:ds="http://schemas.openxmlformats.org/officeDocument/2006/customXml" ds:itemID="{89BE796E-E331-4457-8828-960DB47E8530}">
   <ds:schemaRefs>
     <ds:schemaRef ds:uri="http://schemas.openxmlformats.org/officeDocument/2006/bibliography"/>
   </ds:schemaRefs>

--- a/Thiet ke chi tiet chuc nang he thong/[DD] [1412328] QuanLyThongKe.docx
+++ b/Thiet ke chi tiet chuc nang he thong/[DD] [1412328] QuanLyThongKe.docx
@@ -1570,7 +1570,6 @@
       </w:r>
       <w:proofErr w:type="spellEnd"/>
     </w:p>
-    <w:bookmarkStart w:id="0" w:name="_GoBack"/>
     <w:p>
       <w:pPr>
         <w:pStyle w:val="TuNormal"/>
@@ -1604,10 +1603,9 @@
           <v:shape id="_x0000_i1025" type="#_x0000_t75" style="width:482.25pt;height:294pt" o:ole="">
             <v:imagedata r:id="rId7" o:title=""/>
           </v:shape>
-          <o:OLEObject Type="Embed" ProgID="Visio.Drawing.15" ShapeID="_x0000_i1025" DrawAspect="Content" ObjectID="_1571343060" r:id="rId8"/>
+          <o:OLEObject Type="Embed" ProgID="Visio.Drawing.15" ShapeID="_x0000_i1025" DrawAspect="Content" ObjectID="_1571382181" r:id="rId8"/>
         </w:object>
       </w:r>
-      <w:bookmarkEnd w:id="0"/>
     </w:p>
     <w:p>
       <w:pPr>
@@ -1685,7 +1683,6 @@
       <w:r>
         <w:t xml:space="preserve">: </w:t>
       </w:r>
-      <w:proofErr w:type="spellStart"/>
       <w:r>
         <w:rPr>
           <w:b/>
@@ -1702,21 +1699,10 @@
         <w:rPr>
           <w:b/>
         </w:rPr>
-        <w:t>Thue</w:t>
+        <w:t>ThongKe</w:t>
       </w:r>
-      <w:r>
-        <w:rPr>
-          <w:b/>
-        </w:rPr>
-        <w:t>P</w:t>
-      </w:r>
-      <w:r>
-        <w:rPr>
-          <w:b/>
-        </w:rPr>
-        <w:t>hong</w:t>
-      </w:r>
-      <w:proofErr w:type="spellEnd"/>
+      <w:bookmarkStart w:id="0" w:name="_GoBack"/>
+      <w:bookmarkEnd w:id="0"/>
     </w:p>
     <w:p>
       <w:pPr>
@@ -1756,10 +1742,7 @@
         <w:t>,</w:t>
       </w:r>
       <w:r>
-        <w:t xml:space="preserve"> </w:t>
-      </w:r>
-      <w:r>
-        <w:t>[FD-01]</w:t>
+        <w:t xml:space="preserve"> [FD-01]</w:t>
       </w:r>
     </w:p>
     <w:p>
@@ -1786,7 +1769,7 @@
           <v:shape id="_x0000_i1026" type="#_x0000_t75" style="width:183.75pt;height:568.5pt" o:ole="">
             <v:imagedata r:id="rId9" o:title=""/>
           </v:shape>
-          <o:OLEObject Type="Embed" ProgID="Visio.Drawing.15" ShapeID="_x0000_i1026" DrawAspect="Content" ObjectID="_1571343061" r:id="rId10"/>
+          <o:OLEObject Type="Embed" ProgID="Visio.Drawing.15" ShapeID="_x0000_i1026" DrawAspect="Content" ObjectID="_1571382182" r:id="rId10"/>
         </w:object>
       </w:r>
     </w:p>
@@ -5835,7 +5818,7 @@
 </file>
 
 <file path=customXml/itemProps2.xml><?xml version="1.0" encoding="utf-8"?>
-<ds:datastoreItem xmlns:ds="http://schemas.openxmlformats.org/officeDocument/2006/customXml" ds:itemID="{89BE796E-E331-4457-8828-960DB47E8530}">
+<ds:datastoreItem xmlns:ds="http://schemas.openxmlformats.org/officeDocument/2006/customXml" ds:itemID="{9F9F92AC-37C1-49EC-88A2-AC659B4F9E08}">
   <ds:schemaRefs>
     <ds:schemaRef ds:uri="http://schemas.openxmlformats.org/officeDocument/2006/bibliography"/>
   </ds:schemaRefs>
